--- a/Documents/HardwareBuildIns.docx
+++ b/Documents/HardwareBuildIns.docx
@@ -130,12 +130,21 @@
           <w:sz w:val="32"/>
         </w:rPr>
       </w:pPr>
+      <w:proofErr w:type="spellStart"/>
       <w:r>
         <w:rPr>
           <w:rFonts w:ascii="Times New Roman" w:hAnsi="Times New Roman" w:cs="Times New Roman"/>
           <w:sz w:val="32"/>
         </w:rPr>
-        <w:t>Pramit Roy</w:t>
+        <w:t>Pramit</w:t>
+      </w:r>
+      <w:proofErr w:type="spellEnd"/>
+      <w:r>
+        <w:rPr>
+          <w:rFonts w:ascii="Times New Roman" w:hAnsi="Times New Roman" w:cs="Times New Roman"/>
+          <w:sz w:val="32"/>
+        </w:rPr>
+        <w:t xml:space="preserve"> Roy</w:t>
       </w:r>
     </w:p>
     <w:p>
@@ -278,7 +287,23 @@
           <w:rFonts w:ascii="Times New Roman" w:hAnsi="Times New Roman" w:cs="Times New Roman"/>
           <w:sz w:val="24"/>
         </w:rPr>
-        <w:t>The purpose of this project is to learn how to control a drone remotely without using default controller instead using an RF breakout board. In order to do that as of current project progress remote connection between two RF modules have been established. Two different RF modules are under use such as nrf24l01 and XBee Pro.</w:t>
+        <w:t xml:space="preserve">The purpose of this project is to learn how to control a drone remotely without using default controller instead using an RF breakout board. In order to do that as of current project progress remote connection between two RF modules have been established. Two different RF modules are under use such as nrf24l01 and </w:t>
+      </w:r>
+      <w:proofErr w:type="spellStart"/>
+      <w:r>
+        <w:rPr>
+          <w:rFonts w:ascii="Times New Roman" w:hAnsi="Times New Roman" w:cs="Times New Roman"/>
+          <w:sz w:val="24"/>
+        </w:rPr>
+        <w:t>XBee</w:t>
+      </w:r>
+      <w:proofErr w:type="spellEnd"/>
+      <w:r>
+        <w:rPr>
+          <w:rFonts w:ascii="Times New Roman" w:hAnsi="Times New Roman" w:cs="Times New Roman"/>
+          <w:sz w:val="24"/>
+        </w:rPr>
+        <w:t xml:space="preserve"> Pro.</w:t>
       </w:r>
     </w:p>
     <w:p>
@@ -1474,6 +1499,7 @@
                 <w:sz w:val="24"/>
               </w:rPr>
             </w:pPr>
+            <w:proofErr w:type="spellStart"/>
             <w:r>
               <w:rPr>
                 <w:rFonts w:ascii="Times New Roman" w:hAnsi="Times New Roman" w:cs="Times New Roman"/>
@@ -1482,6 +1508,7 @@
               </w:rPr>
               <w:t>CanaKit</w:t>
             </w:r>
+            <w:proofErr w:type="spellEnd"/>
           </w:p>
         </w:tc>
         <w:tc>
@@ -1695,6 +1722,7 @@
                 <w:sz w:val="24"/>
               </w:rPr>
             </w:pPr>
+            <w:proofErr w:type="spellStart"/>
             <w:r>
               <w:rPr>
                 <w:rFonts w:ascii="Times New Roman" w:hAnsi="Times New Roman" w:cs="Times New Roman"/>
@@ -1703,6 +1731,7 @@
               </w:rPr>
               <w:t>CanadaRobotix</w:t>
             </w:r>
+            <w:proofErr w:type="spellEnd"/>
           </w:p>
         </w:tc>
         <w:tc>
@@ -1809,6 +1838,7 @@
                 <w:sz w:val="24"/>
               </w:rPr>
             </w:pPr>
+            <w:proofErr w:type="spellStart"/>
             <w:r>
               <w:rPr>
                 <w:rFonts w:ascii="Times New Roman" w:hAnsi="Times New Roman" w:cs="Times New Roman"/>
@@ -1819,6 +1849,7 @@
               </w:rPr>
               <w:t>ArduinoUno</w:t>
             </w:r>
+            <w:proofErr w:type="spellEnd"/>
           </w:p>
         </w:tc>
         <w:tc>
@@ -1916,6 +1947,7 @@
                 <w:sz w:val="24"/>
               </w:rPr>
             </w:pPr>
+            <w:proofErr w:type="spellStart"/>
             <w:r>
               <w:rPr>
                 <w:rFonts w:ascii="Times New Roman" w:hAnsi="Times New Roman" w:cs="Times New Roman"/>
@@ -1924,6 +1956,7 @@
               </w:rPr>
               <w:t>CanadaRobotix</w:t>
             </w:r>
+            <w:proofErr w:type="spellEnd"/>
           </w:p>
         </w:tc>
         <w:tc>
@@ -3484,27 +3517,77 @@
           <w:sz w:val="24"/>
         </w:rPr>
       </w:pPr>
-      <w:r>
-        <w:rPr>
-          <w:rFonts w:ascii="Times New Roman" w:hAnsi="Times New Roman" w:cs="Times New Roman"/>
-          <w:sz w:val="24"/>
-        </w:rPr>
-        <w:t>XBee Pro:</w:t>
-      </w:r>
-    </w:p>
-    <w:p>
-      <w:pPr>
-        <w:rPr>
-          <w:rFonts w:ascii="Times New Roman" w:hAnsi="Times New Roman" w:cs="Times New Roman"/>
-          <w:sz w:val="24"/>
-        </w:rPr>
-      </w:pPr>
-      <w:r>
-        <w:rPr>
-          <w:rFonts w:ascii="Times New Roman" w:hAnsi="Times New Roman" w:cs="Times New Roman"/>
-          <w:sz w:val="24"/>
-        </w:rPr>
-        <w:t>XBee RF module is already installed on the XBee board. XBee board is connected to a PC using USB cable.</w:t>
+      <w:proofErr w:type="spellStart"/>
+      <w:r>
+        <w:rPr>
+          <w:rFonts w:ascii="Times New Roman" w:hAnsi="Times New Roman" w:cs="Times New Roman"/>
+          <w:sz w:val="24"/>
+        </w:rPr>
+        <w:t>XBee</w:t>
+      </w:r>
+      <w:proofErr w:type="spellEnd"/>
+      <w:r>
+        <w:rPr>
+          <w:rFonts w:ascii="Times New Roman" w:hAnsi="Times New Roman" w:cs="Times New Roman"/>
+          <w:sz w:val="24"/>
+        </w:rPr>
+        <w:t xml:space="preserve"> Pro:</w:t>
+      </w:r>
+    </w:p>
+    <w:p>
+      <w:pPr>
+        <w:rPr>
+          <w:rFonts w:ascii="Times New Roman" w:hAnsi="Times New Roman" w:cs="Times New Roman"/>
+          <w:sz w:val="24"/>
+        </w:rPr>
+      </w:pPr>
+      <w:proofErr w:type="spellStart"/>
+      <w:r>
+        <w:rPr>
+          <w:rFonts w:ascii="Times New Roman" w:hAnsi="Times New Roman" w:cs="Times New Roman"/>
+          <w:sz w:val="24"/>
+        </w:rPr>
+        <w:t>XBee</w:t>
+      </w:r>
+      <w:proofErr w:type="spellEnd"/>
+      <w:r>
+        <w:rPr>
+          <w:rFonts w:ascii="Times New Roman" w:hAnsi="Times New Roman" w:cs="Times New Roman"/>
+          <w:sz w:val="24"/>
+        </w:rPr>
+        <w:t xml:space="preserve"> RF module is already installed on the </w:t>
+      </w:r>
+      <w:proofErr w:type="spellStart"/>
+      <w:r>
+        <w:rPr>
+          <w:rFonts w:ascii="Times New Roman" w:hAnsi="Times New Roman" w:cs="Times New Roman"/>
+          <w:sz w:val="24"/>
+        </w:rPr>
+        <w:t>XBee</w:t>
+      </w:r>
+      <w:proofErr w:type="spellEnd"/>
+      <w:r>
+        <w:rPr>
+          <w:rFonts w:ascii="Times New Roman" w:hAnsi="Times New Roman" w:cs="Times New Roman"/>
+          <w:sz w:val="24"/>
+        </w:rPr>
+        <w:t xml:space="preserve"> board. </w:t>
+      </w:r>
+      <w:proofErr w:type="spellStart"/>
+      <w:r>
+        <w:rPr>
+          <w:rFonts w:ascii="Times New Roman" w:hAnsi="Times New Roman" w:cs="Times New Roman"/>
+          <w:sz w:val="24"/>
+        </w:rPr>
+        <w:t>XBee</w:t>
+      </w:r>
+      <w:proofErr w:type="spellEnd"/>
+      <w:r>
+        <w:rPr>
+          <w:rFonts w:ascii="Times New Roman" w:hAnsi="Times New Roman" w:cs="Times New Roman"/>
+          <w:sz w:val="24"/>
+        </w:rPr>
+        <w:t xml:space="preserve"> board is connected to a PC using USB cable.</w:t>
       </w:r>
       <w:r>
         <w:rPr>
@@ -3597,12 +3680,21 @@
           <w:sz w:val="24"/>
         </w:rPr>
       </w:pPr>
-      <w:r>
-        <w:rPr>
-          <w:rFonts w:ascii="Times New Roman" w:hAnsi="Times New Roman" w:cs="Times New Roman"/>
-          <w:sz w:val="24"/>
-        </w:rPr>
-        <w:t>XBee Pro:</w:t>
+      <w:proofErr w:type="spellStart"/>
+      <w:r>
+        <w:rPr>
+          <w:rFonts w:ascii="Times New Roman" w:hAnsi="Times New Roman" w:cs="Times New Roman"/>
+          <w:sz w:val="24"/>
+        </w:rPr>
+        <w:t>XBee</w:t>
+      </w:r>
+      <w:proofErr w:type="spellEnd"/>
+      <w:r>
+        <w:rPr>
+          <w:rFonts w:ascii="Times New Roman" w:hAnsi="Times New Roman" w:cs="Times New Roman"/>
+          <w:sz w:val="24"/>
+        </w:rPr>
+        <w:t xml:space="preserve"> Pro:</w:t>
       </w:r>
     </w:p>
     <w:p>
@@ -3654,25 +3746,55 @@
           <w:rFonts w:ascii="Times New Roman" w:hAnsi="Times New Roman" w:cs="Times New Roman"/>
           <w:sz w:val="24"/>
         </w:rPr>
-        <w:t xml:space="preserve"> XBee platform is used for testing. On pressing the button on the sender module the RSSI LED on the receiver responds. This verifies established connection between the two modules.</w:t>
-      </w:r>
-    </w:p>
-    <w:p>
-      <w:pPr>
-        <w:rPr>
-          <w:rFonts w:ascii="Times New Roman" w:hAnsi="Times New Roman" w:cs="Times New Roman"/>
-          <w:sz w:val="24"/>
-        </w:rPr>
-      </w:pPr>
-      <w:r>
-        <w:rPr>
-          <w:rFonts w:ascii="Times New Roman" w:hAnsi="Times New Roman" w:cs="Times New Roman"/>
-          <w:sz w:val="24"/>
-        </w:rPr>
-        <w:t>Additional test is conducted using nrf24l01 module to scan 2.4 GHz radio signal interference in its different channels.</w:t>
+        <w:t xml:space="preserve"> </w:t>
+      </w:r>
+      <w:proofErr w:type="spellStart"/>
+      <w:r>
+        <w:rPr>
+          <w:rFonts w:ascii="Times New Roman" w:hAnsi="Times New Roman" w:cs="Times New Roman"/>
+          <w:sz w:val="24"/>
+        </w:rPr>
+        <w:t>XBee</w:t>
+      </w:r>
+      <w:proofErr w:type="spellEnd"/>
+      <w:r>
+        <w:rPr>
+          <w:rFonts w:ascii="Times New Roman" w:hAnsi="Times New Roman" w:cs="Times New Roman"/>
+          <w:sz w:val="24"/>
+        </w:rPr>
+        <w:t xml:space="preserve"> platform is used for testing. On pressing the button on the sender module the RSSI LED on the receiver responds. This verifies established connection between the two modules.</w:t>
       </w:r>
       <w:bookmarkStart w:id="0" w:name="_GoBack"/>
       <w:bookmarkEnd w:id="0"/>
+    </w:p>
+    <w:p>
+      <w:pPr>
+        <w:rPr>
+          <w:rFonts w:ascii="Times New Roman" w:hAnsi="Times New Roman" w:cs="Times New Roman"/>
+          <w:sz w:val="24"/>
+        </w:rPr>
+      </w:pPr>
+      <w:r>
+        <w:rPr>
+          <w:rFonts w:ascii="Times New Roman" w:hAnsi="Times New Roman" w:cs="Times New Roman"/>
+          <w:sz w:val="24"/>
+        </w:rPr>
+        <w:t>Additional test is conducted using nrf24l01 module to scan 2.4 GHz radio signal interference in its different channels.</w:t>
+      </w:r>
+      <w:r>
+        <w:rPr>
+          <w:rFonts w:ascii="Times New Roman" w:hAnsi="Times New Roman" w:cs="Times New Roman"/>
+          <w:sz w:val="24"/>
+        </w:rPr>
+        <w:t xml:space="preserve"> Code from following link can be used for this test: </w:t>
+      </w:r>
+      <w:r>
+        <w:rPr>
+          <w:rFonts w:ascii="Times New Roman" w:hAnsi="Times New Roman" w:cs="Times New Roman"/>
+          <w:sz w:val="24"/>
+        </w:rPr>
+        <w:t>http://forum.arduino.cc/index.php?topic=54795.0</w:t>
+      </w:r>
     </w:p>
     <w:sectPr>
       <w:pgSz w:w="12240" w:h="15840"/>

--- a/Documents/HardwareBuildIns.docx
+++ b/Documents/HardwareBuildIns.docx
@@ -130,21 +130,12 @@
           <w:sz w:val="32"/>
         </w:rPr>
       </w:pPr>
-      <w:proofErr w:type="spellStart"/>
       <w:r>
         <w:rPr>
           <w:rFonts w:ascii="Times New Roman" w:hAnsi="Times New Roman" w:cs="Times New Roman"/>
           <w:sz w:val="32"/>
         </w:rPr>
-        <w:t>Pramit</w:t>
-      </w:r>
-      <w:proofErr w:type="spellEnd"/>
-      <w:r>
-        <w:rPr>
-          <w:rFonts w:ascii="Times New Roman" w:hAnsi="Times New Roman" w:cs="Times New Roman"/>
-          <w:sz w:val="32"/>
-        </w:rPr>
-        <w:t xml:space="preserve"> Roy</w:t>
+        <w:t>Pramit Roy</w:t>
       </w:r>
     </w:p>
     <w:p>
@@ -287,23 +278,7 @@
           <w:rFonts w:ascii="Times New Roman" w:hAnsi="Times New Roman" w:cs="Times New Roman"/>
           <w:sz w:val="24"/>
         </w:rPr>
-        <w:t xml:space="preserve">The purpose of this project is to learn how to control a drone remotely without using default controller instead using an RF breakout board. In order to do that as of current project progress remote connection between two RF modules have been established. Two different RF modules are under use such as nrf24l01 and </w:t>
-      </w:r>
-      <w:proofErr w:type="spellStart"/>
-      <w:r>
-        <w:rPr>
-          <w:rFonts w:ascii="Times New Roman" w:hAnsi="Times New Roman" w:cs="Times New Roman"/>
-          <w:sz w:val="24"/>
-        </w:rPr>
-        <w:t>XBee</w:t>
-      </w:r>
-      <w:proofErr w:type="spellEnd"/>
-      <w:r>
-        <w:rPr>
-          <w:rFonts w:ascii="Times New Roman" w:hAnsi="Times New Roman" w:cs="Times New Roman"/>
-          <w:sz w:val="24"/>
-        </w:rPr>
-        <w:t xml:space="preserve"> Pro.</w:t>
+        <w:t>The purpose of this project is to learn how to control a drone remotely without using default controller instead using an RF breakout board. In order to do that as of current project progress remote connection between two RF modules have been established. Two different RF modules are under use such as nrf24l01 and XBee Pro.</w:t>
       </w:r>
     </w:p>
     <w:p>
@@ -1499,7 +1474,6 @@
                 <w:sz w:val="24"/>
               </w:rPr>
             </w:pPr>
-            <w:proofErr w:type="spellStart"/>
             <w:r>
               <w:rPr>
                 <w:rFonts w:ascii="Times New Roman" w:hAnsi="Times New Roman" w:cs="Times New Roman"/>
@@ -1508,7 +1482,6 @@
               </w:rPr>
               <w:t>CanaKit</w:t>
             </w:r>
-            <w:proofErr w:type="spellEnd"/>
           </w:p>
         </w:tc>
         <w:tc>
@@ -1722,7 +1695,6 @@
                 <w:sz w:val="24"/>
               </w:rPr>
             </w:pPr>
-            <w:proofErr w:type="spellStart"/>
             <w:r>
               <w:rPr>
                 <w:rFonts w:ascii="Times New Roman" w:hAnsi="Times New Roman" w:cs="Times New Roman"/>
@@ -1731,7 +1703,6 @@
               </w:rPr>
               <w:t>CanadaRobotix</w:t>
             </w:r>
-            <w:proofErr w:type="spellEnd"/>
           </w:p>
         </w:tc>
         <w:tc>
@@ -1838,7 +1809,6 @@
                 <w:sz w:val="24"/>
               </w:rPr>
             </w:pPr>
-            <w:proofErr w:type="spellStart"/>
             <w:r>
               <w:rPr>
                 <w:rFonts w:ascii="Times New Roman" w:hAnsi="Times New Roman" w:cs="Times New Roman"/>
@@ -1849,7 +1819,6 @@
               </w:rPr>
               <w:t>ArduinoUno</w:t>
             </w:r>
-            <w:proofErr w:type="spellEnd"/>
           </w:p>
         </w:tc>
         <w:tc>
@@ -1947,7 +1916,6 @@
                 <w:sz w:val="24"/>
               </w:rPr>
             </w:pPr>
-            <w:proofErr w:type="spellStart"/>
             <w:r>
               <w:rPr>
                 <w:rFonts w:ascii="Times New Roman" w:hAnsi="Times New Roman" w:cs="Times New Roman"/>
@@ -1956,7 +1924,6 @@
               </w:rPr>
               <w:t>CanadaRobotix</w:t>
             </w:r>
-            <w:proofErr w:type="spellEnd"/>
           </w:p>
         </w:tc>
         <w:tc>
@@ -3517,77 +3484,27 @@
           <w:sz w:val="24"/>
         </w:rPr>
       </w:pPr>
-      <w:proofErr w:type="spellStart"/>
       <w:r>
         <w:rPr>
           <w:rFonts w:ascii="Times New Roman" w:hAnsi="Times New Roman" w:cs="Times New Roman"/>
           <w:sz w:val="24"/>
         </w:rPr>
-        <w:t>XBee</w:t>
+        <w:t>XBee Pro:</w:t>
       </w:r>
-      <w:proofErr w:type="spellEnd"/>
+    </w:p>
+    <w:p>
+      <w:pPr>
+        <w:rPr>
+          <w:rFonts w:ascii="Times New Roman" w:hAnsi="Times New Roman" w:cs="Times New Roman"/>
+          <w:sz w:val="24"/>
+        </w:rPr>
+      </w:pPr>
       <w:r>
         <w:rPr>
           <w:rFonts w:ascii="Times New Roman" w:hAnsi="Times New Roman" w:cs="Times New Roman"/>
           <w:sz w:val="24"/>
         </w:rPr>
-        <w:t xml:space="preserve"> Pro:</w:t>
-      </w:r>
-    </w:p>
-    <w:p>
-      <w:pPr>
-        <w:rPr>
-          <w:rFonts w:ascii="Times New Roman" w:hAnsi="Times New Roman" w:cs="Times New Roman"/>
-          <w:sz w:val="24"/>
-        </w:rPr>
-      </w:pPr>
-      <w:proofErr w:type="spellStart"/>
-      <w:r>
-        <w:rPr>
-          <w:rFonts w:ascii="Times New Roman" w:hAnsi="Times New Roman" w:cs="Times New Roman"/>
-          <w:sz w:val="24"/>
-        </w:rPr>
-        <w:t>XBee</w:t>
-      </w:r>
-      <w:proofErr w:type="spellEnd"/>
-      <w:r>
-        <w:rPr>
-          <w:rFonts w:ascii="Times New Roman" w:hAnsi="Times New Roman" w:cs="Times New Roman"/>
-          <w:sz w:val="24"/>
-        </w:rPr>
-        <w:t xml:space="preserve"> RF module is already installed on the </w:t>
-      </w:r>
-      <w:proofErr w:type="spellStart"/>
-      <w:r>
-        <w:rPr>
-          <w:rFonts w:ascii="Times New Roman" w:hAnsi="Times New Roman" w:cs="Times New Roman"/>
-          <w:sz w:val="24"/>
-        </w:rPr>
-        <w:t>XBee</w:t>
-      </w:r>
-      <w:proofErr w:type="spellEnd"/>
-      <w:r>
-        <w:rPr>
-          <w:rFonts w:ascii="Times New Roman" w:hAnsi="Times New Roman" w:cs="Times New Roman"/>
-          <w:sz w:val="24"/>
-        </w:rPr>
-        <w:t xml:space="preserve"> board. </w:t>
-      </w:r>
-      <w:proofErr w:type="spellStart"/>
-      <w:r>
-        <w:rPr>
-          <w:rFonts w:ascii="Times New Roman" w:hAnsi="Times New Roman" w:cs="Times New Roman"/>
-          <w:sz w:val="24"/>
-        </w:rPr>
-        <w:t>XBee</w:t>
-      </w:r>
-      <w:proofErr w:type="spellEnd"/>
-      <w:r>
-        <w:rPr>
-          <w:rFonts w:ascii="Times New Roman" w:hAnsi="Times New Roman" w:cs="Times New Roman"/>
-          <w:sz w:val="24"/>
-        </w:rPr>
-        <w:t xml:space="preserve"> board is connected to a PC using USB cable.</w:t>
+        <w:t>XBee RF module is already installed on the XBee board. XBee board is connected to a PC using USB cable.</w:t>
       </w:r>
       <w:r>
         <w:rPr>
@@ -3680,21 +3597,12 @@
           <w:sz w:val="24"/>
         </w:rPr>
       </w:pPr>
-      <w:proofErr w:type="spellStart"/>
       <w:r>
         <w:rPr>
           <w:rFonts w:ascii="Times New Roman" w:hAnsi="Times New Roman" w:cs="Times New Roman"/>
           <w:sz w:val="24"/>
         </w:rPr>
-        <w:t>XBee</w:t>
-      </w:r>
-      <w:proofErr w:type="spellEnd"/>
-      <w:r>
-        <w:rPr>
-          <w:rFonts w:ascii="Times New Roman" w:hAnsi="Times New Roman" w:cs="Times New Roman"/>
-          <w:sz w:val="24"/>
-        </w:rPr>
-        <w:t xml:space="preserve"> Pro:</w:t>
+        <w:t>XBee Pro:</w:t>
       </w:r>
     </w:p>
     <w:p>
@@ -3746,23 +3654,39 @@
           <w:rFonts w:ascii="Times New Roman" w:hAnsi="Times New Roman" w:cs="Times New Roman"/>
           <w:sz w:val="24"/>
         </w:rPr>
-        <w:t xml:space="preserve"> </w:t>
+        <w:t xml:space="preserve"> XBee platform is used for testing. On pressing the button on the sender module the RSSI LED on the receiver responds. This verifies established connection between the two modules.</w:t>
       </w:r>
-      <w:proofErr w:type="spellStart"/>
       <w:r>
         <w:rPr>
           <w:rFonts w:ascii="Times New Roman" w:hAnsi="Times New Roman" w:cs="Times New Roman"/>
           <w:sz w:val="24"/>
         </w:rPr>
-        <w:t>XBee</w:t>
+        <w:t xml:space="preserve"> Following link can be used for connection establishment: </w:t>
       </w:r>
-      <w:proofErr w:type="spellEnd"/>
+      <w:hyperlink r:id="rId6" w:history="1">
+        <w:r>
+          <w:rPr>
+            <w:rStyle w:val="Hyperlink"/>
+            <w:rFonts w:ascii="Times New Roman" w:hAnsi="Times New Roman" w:cs="Times New Roman"/>
+            <w:sz w:val="24"/>
+          </w:rPr>
+          <w:t>http://www.libelium.com/development/waspmote/documentation/x-ctu-tutorial/</w:t>
+        </w:r>
+      </w:hyperlink>
+    </w:p>
+    <w:p>
+      <w:pPr>
+        <w:rPr>
+          <w:rFonts w:ascii="Times New Roman" w:hAnsi="Times New Roman" w:cs="Times New Roman"/>
+          <w:sz w:val="24"/>
+        </w:rPr>
+      </w:pPr>
       <w:r>
         <w:rPr>
           <w:rFonts w:ascii="Times New Roman" w:hAnsi="Times New Roman" w:cs="Times New Roman"/>
           <w:sz w:val="24"/>
         </w:rPr>
-        <w:t xml:space="preserve"> platform is used for testing. On pressing the button on the sender module the RSSI LED on the receiver responds. This verifies established connection between the two modules.</w:t>
+        <w:t>On connection establishment DIO on sender should be set as input and the same DIO on receiver as output.</w:t>
       </w:r>
       <w:bookmarkStart w:id="0" w:name="_GoBack"/>
       <w:bookmarkEnd w:id="0"/>
@@ -5196,6 +5120,17 @@
     <w:semiHidden/>
     <w:unhideWhenUsed/>
   </w:style>
+  <w:style w:type="character" w:styleId="Hyperlink">
+    <w:name w:val="Hyperlink"/>
+    <w:basedOn w:val="DefaultParagraphFont"/>
+    <w:uiPriority w:val="99"/>
+    <w:unhideWhenUsed/>
+    <w:rsid w:val="0076203C"/>
+    <w:rPr>
+      <w:color w:val="0563C1" w:themeColor="hyperlink"/>
+      <w:u w:val="single"/>
+    </w:rPr>
+  </w:style>
 </w:styles>
 </file>
 
